--- a/ppt render pipeline.docx
+++ b/ppt render pipeline.docx
@@ -1108,6 +1108,8 @@
               </w:rPr>
               <w:t>顶点颜色计算，更具光照的方向和位置，与转换过的顶点位置，法向量和顶点属性。</w:t>
             </w:r>
+            <w:bookmarkStart w:id="0" w:name="_GoBack"/>
+            <w:bookmarkEnd w:id="0"/>
           </w:p>
           <w:p>
             <w:pPr>
@@ -1174,8 +1176,6 @@
               </w:rPr>
               <w:t>视体有近平面，远平面，左平面，右平面，上平面和下平面。</w:t>
             </w:r>
-            <w:bookmarkStart w:id="0" w:name="_GoBack"/>
-            <w:bookmarkEnd w:id="0"/>
           </w:p>
         </w:tc>
       </w:tr>
@@ -1303,6 +1303,22 @@
                 <w:lang w:val="en-US"/>
               </w:rPr>
             </w:pPr>
+            <w:r>
+              <w:rPr>
+                <w:rFonts w:hint="eastAsia" w:ascii="Tahoma" w:hAnsi="Tahoma" w:eastAsia="Tahoma" w:cs="Tahoma"/>
+                <w:b w:val="0"/>
+                <w:i w:val="0"/>
+                <w:caps w:val="0"/>
+                <w:color w:val="333333"/>
+                <w:spacing w:val="0"/>
+                <w:sz w:val="24"/>
+                <w:szCs w:val="24"/>
+                <w:shd w:val="clear" w:fill="FFFFFF"/>
+                <w:vertAlign w:val="baseline"/>
+                <w:lang w:val="en-US"/>
+              </w:rPr>
+              <w:t>红色是相机的基，而黑色是世界的基，也就是参考系。小人是世界中的一个物体。相机在移动之前，两个基是重合的。当相机在屏幕中定位时，它首先会进行朝向的确定——旋转，然后进行位置的确定——平移。图中的Rotation和Translation两步就是相机定位时所发生的变换。可以看到相机相对于小人的运动。而当进行相机变换的时候，小人应该从世界基变换到相机的基里面。这样，他应该进行一个相机定位的逆定位，先逆平移小人和相机，然后再逆旋转小人和相机，最后相机归位，小人随相机变到了相机空间。这是由Inverse Translation和Inverse Rotation两个步骤完成的，这两个步骤就是相机变换。现在我们推导这个变换。</w:t>
+            </w:r>
           </w:p>
         </w:tc>
       </w:tr>
